--- a/大三下课程/千峰实训/22级软工专升本1班-2206831522-李爽-《软件测试课程设计》报告.docx
+++ b/大三下课程/千峰实训/22级软工专升本1班-2206831522-李爽-《软件测试课程设计》报告.docx
@@ -1541,6 +1541,202 @@
     </w:p>
     <w:p>
       <w:pPr>
+        <w:widowControl/>
+        <w:jc w:val="left"/>
+      </w:pPr>
+      <w:r>
+        <w:br w:type="page"/>
+      </w:r>
+    </w:p>
+    <w:p>
+      <w:r>
+        <w:rPr>
+          <w:rFonts w:hint="eastAsia"/>
+        </w:rPr>
+        <w:lastRenderedPageBreak/>
+        <w:t>人力资源</w:t>
+      </w:r>
+      <w:r>
+        <w:rPr>
+          <w:rFonts w:hint="eastAsia"/>
+        </w:rPr>
+        <w:t>-</w:t>
+      </w:r>
+      <w:r>
+        <w:rPr>
+          <w:rFonts w:hint="eastAsia"/>
+        </w:rPr>
+        <w:t>部门架构</w:t>
+      </w:r>
+    </w:p>
+    <w:p>
+      <w:r>
+        <w:rPr>
+          <w:noProof/>
+        </w:rPr>
+        <w:drawing>
+          <wp:inline distT="0" distB="0" distL="0" distR="0" wp14:anchorId="3DD0743C" wp14:editId="2AC34896">
+            <wp:extent cx="5486400" cy="2708910"/>
+            <wp:effectExtent l="0" t="0" r="0" b="0"/>
+            <wp:docPr id="1" name="图片 1"/>
+            <wp:cNvGraphicFramePr>
+              <a:graphicFrameLocks xmlns:a="http://schemas.openxmlformats.org/drawingml/2006/main" noChangeAspect="1"/>
+            </wp:cNvGraphicFramePr>
+            <a:graphic xmlns:a="http://schemas.openxmlformats.org/drawingml/2006/main">
+              <a:graphicData uri="http://schemas.openxmlformats.org/drawingml/2006/picture">
+                <pic:pic xmlns:pic="http://schemas.openxmlformats.org/drawingml/2006/picture">
+                  <pic:nvPicPr>
+                    <pic:cNvPr id="0" name=""/>
+                    <pic:cNvPicPr/>
+                  </pic:nvPicPr>
+                  <pic:blipFill>
+                    <a:blip r:embed="rId9"/>
+                    <a:stretch>
+                      <a:fillRect/>
+                    </a:stretch>
+                  </pic:blipFill>
+                  <pic:spPr>
+                    <a:xfrm>
+                      <a:off x="0" y="0"/>
+                      <a:ext cx="5486400" cy="2708910"/>
+                    </a:xfrm>
+                    <a:prstGeom prst="rect">
+                      <a:avLst/>
+                    </a:prstGeom>
+                  </pic:spPr>
+                </pic:pic>
+              </a:graphicData>
+            </a:graphic>
+          </wp:inline>
+        </w:drawing>
+      </w:r>
+    </w:p>
+    <w:p>
+      <w:r>
+        <w:rPr>
+          <w:rFonts w:hint="eastAsia"/>
+        </w:rPr>
+        <w:t>人力资源</w:t>
+      </w:r>
+      <w:r>
+        <w:rPr>
+          <w:rFonts w:hint="eastAsia"/>
+        </w:rPr>
+        <w:t>-</w:t>
+      </w:r>
+      <w:r>
+        <w:rPr>
+          <w:rFonts w:hint="eastAsia"/>
+        </w:rPr>
+        <w:t>岗位职称</w:t>
+      </w:r>
+    </w:p>
+    <w:p>
+      <w:r>
+        <w:rPr>
+          <w:noProof/>
+        </w:rPr>
+        <w:drawing>
+          <wp:inline distT="0" distB="0" distL="0" distR="0" wp14:anchorId="51B463B3" wp14:editId="0E791A92">
+            <wp:extent cx="5486400" cy="2690495"/>
+            <wp:effectExtent l="0" t="0" r="0" b="0"/>
+            <wp:docPr id="2" name="图片 2"/>
+            <wp:cNvGraphicFramePr>
+              <a:graphicFrameLocks xmlns:a="http://schemas.openxmlformats.org/drawingml/2006/main" noChangeAspect="1"/>
+            </wp:cNvGraphicFramePr>
+            <a:graphic xmlns:a="http://schemas.openxmlformats.org/drawingml/2006/main">
+              <a:graphicData uri="http://schemas.openxmlformats.org/drawingml/2006/picture">
+                <pic:pic xmlns:pic="http://schemas.openxmlformats.org/drawingml/2006/picture">
+                  <pic:nvPicPr>
+                    <pic:cNvPr id="0" name=""/>
+                    <pic:cNvPicPr/>
+                  </pic:nvPicPr>
+                  <pic:blipFill>
+                    <a:blip r:embed="rId10"/>
+                    <a:stretch>
+                      <a:fillRect/>
+                    </a:stretch>
+                  </pic:blipFill>
+                  <pic:spPr>
+                    <a:xfrm>
+                      <a:off x="0" y="0"/>
+                      <a:ext cx="5486400" cy="2690495"/>
+                    </a:xfrm>
+                    <a:prstGeom prst="rect">
+                      <a:avLst/>
+                    </a:prstGeom>
+                  </pic:spPr>
+                </pic:pic>
+              </a:graphicData>
+            </a:graphic>
+          </wp:inline>
+        </w:drawing>
+      </w:r>
+    </w:p>
+    <w:p>
+      <w:r>
+        <w:rPr>
+          <w:rFonts w:hint="eastAsia"/>
+        </w:rPr>
+        <w:t>人力资源</w:t>
+      </w:r>
+      <w:r>
+        <w:rPr>
+          <w:rFonts w:hint="eastAsia"/>
+        </w:rPr>
+        <w:t>-</w:t>
+      </w:r>
+      <w:r>
+        <w:rPr>
+          <w:rFonts w:hint="eastAsia"/>
+        </w:rPr>
+        <w:t>企业员工</w:t>
+      </w:r>
+    </w:p>
+    <w:p>
+      <w:r>
+        <w:rPr>
+          <w:noProof/>
+        </w:rPr>
+        <w:drawing>
+          <wp:inline distT="0" distB="0" distL="0" distR="0" wp14:anchorId="3389F63F" wp14:editId="1AEED31C">
+            <wp:extent cx="5195455" cy="2761891"/>
+            <wp:effectExtent l="0" t="0" r="5715" b="635"/>
+            <wp:docPr id="3" name="图片 3"/>
+            <wp:cNvGraphicFramePr>
+              <a:graphicFrameLocks xmlns:a="http://schemas.openxmlformats.org/drawingml/2006/main" noChangeAspect="1"/>
+            </wp:cNvGraphicFramePr>
+            <a:graphic xmlns:a="http://schemas.openxmlformats.org/drawingml/2006/main">
+              <a:graphicData uri="http://schemas.openxmlformats.org/drawingml/2006/picture">
+                <pic:pic xmlns:pic="http://schemas.openxmlformats.org/drawingml/2006/picture">
+                  <pic:nvPicPr>
+                    <pic:cNvPr id="0" name=""/>
+                    <pic:cNvPicPr/>
+                  </pic:nvPicPr>
+                  <pic:blipFill>
+                    <a:blip r:embed="rId11"/>
+                    <a:stretch>
+                      <a:fillRect/>
+                    </a:stretch>
+                  </pic:blipFill>
+                  <pic:spPr>
+                    <a:xfrm>
+                      <a:off x="0" y="0"/>
+                      <a:ext cx="5213717" cy="2771599"/>
+                    </a:xfrm>
+                    <a:prstGeom prst="rect">
+                      <a:avLst/>
+                    </a:prstGeom>
+                  </pic:spPr>
+                </pic:pic>
+              </a:graphicData>
+            </a:graphic>
+          </wp:inline>
+        </w:drawing>
+      </w:r>
+    </w:p>
+    <w:p>
+      <w:pPr>
         <w:pStyle w:val="2"/>
         <w:spacing w:line="240" w:lineRule="auto"/>
         <w:rPr>
@@ -1552,16 +1748,12 @@
         <w:rPr>
           <w:rFonts w:asciiTheme="minorEastAsia" w:eastAsiaTheme="minorEastAsia" w:hAnsiTheme="minorEastAsia" w:hint="eastAsia"/>
         </w:rPr>
+        <w:lastRenderedPageBreak/>
         <w:t>3.2测试接口设计</w:t>
       </w:r>
       <w:bookmarkEnd w:id="6"/>
     </w:p>
     <w:p>
-      <w:pPr>
-        <w:rPr>
-          <w:rFonts w:hint="eastAsia"/>
-        </w:rPr>
-      </w:pPr>
       <w:r>
         <w:t>接口测试设计</w:t>
       </w:r>
@@ -1597,11 +1789,6 @@
       </w:r>
     </w:p>
     <w:p>
-      <w:pPr>
-        <w:rPr>
-          <w:rFonts w:hint="eastAsia"/>
-        </w:rPr>
-      </w:pPr>
       <w:r>
         <w:rPr>
           <w:rFonts w:hint="eastAsia"/>
@@ -1724,91 +1911,229 @@
       </w:r>
     </w:p>
     <w:p>
-      <w:pPr>
-        <w:rPr>
-          <w:rFonts w:hint="eastAsia"/>
-        </w:rPr>
-      </w:pPr>
-      <w:r>
-        <w:rPr>
-          <w:rFonts w:hint="eastAsia"/>
+      <w:r>
+        <w:rPr>
+          <w:rFonts w:hint="eastAsia"/>
+        </w:rPr>
+        <w:t>学习</w:t>
+      </w:r>
+      <w:r>
+        <w:rPr>
+          <w:rFonts w:hint="eastAsia"/>
+        </w:rPr>
+        <w:t>Postman</w:t>
+      </w:r>
+      <w:r>
+        <w:rPr>
+          <w:rFonts w:hint="eastAsia"/>
+        </w:rPr>
+        <w:t>工具：</w:t>
+      </w:r>
+      <w:r>
+        <w:rPr>
+          <w:rFonts w:hint="eastAsia"/>
+        </w:rPr>
+        <w:t>安装</w:t>
+      </w:r>
+      <w:r>
+        <w:rPr>
+          <w:rFonts w:hint="eastAsia"/>
+        </w:rPr>
+        <w:t>Postman</w:t>
+      </w:r>
+      <w:r>
+        <w:rPr>
+          <w:rFonts w:hint="eastAsia"/>
+        </w:rPr>
+        <w:t>工具并启动，添加需要测试的接口请求；</w:t>
+      </w:r>
+      <w:r>
+        <w:rPr>
+          <w:rFonts w:hint="eastAsia"/>
+        </w:rPr>
+        <w:t>配置接口请求的参数和</w:t>
+      </w:r>
+      <w:r>
+        <w:rPr>
+          <w:rFonts w:hint="eastAsia"/>
+        </w:rPr>
+        <w:t>HTTP</w:t>
+      </w:r>
+      <w:r>
+        <w:rPr>
+          <w:rFonts w:hint="eastAsia"/>
+        </w:rPr>
+        <w:t>头信息，确保请求能够正确发送到目标服务器；</w:t>
+      </w:r>
+      <w:r>
+        <w:rPr>
+          <w:rFonts w:hint="eastAsia"/>
+        </w:rPr>
+        <w:t>发送接口请求，并观察</w:t>
+      </w:r>
+      <w:r>
+        <w:rPr>
+          <w:rFonts w:hint="eastAsia"/>
+        </w:rPr>
+        <w:t>Postman</w:t>
+      </w:r>
+      <w:r>
+        <w:rPr>
+          <w:rFonts w:hint="eastAsia"/>
+        </w:rPr>
+        <w:t>工具中的响应结果。可以使用断言功能来判断响应结果是否符合预期。</w:t>
+      </w:r>
+    </w:p>
+    <w:p>
+      <w:r>
+        <w:rPr>
+          <w:rFonts w:hint="eastAsia"/>
+        </w:rPr>
+        <w:t>编写接口测试文档：主要编写了请求地址、请求参数、返回结果这样几部分。</w:t>
+      </w:r>
+    </w:p>
+    <w:p>
+      <w:r>
+        <w:rPr>
+          <w:noProof/>
+        </w:rPr>
+        <w:drawing>
+          <wp:inline distT="0" distB="0" distL="0" distR="0" wp14:anchorId="3715561F" wp14:editId="33D4DC7F">
+            <wp:extent cx="5486400" cy="5565140"/>
+            <wp:effectExtent l="0" t="0" r="0" b="0"/>
+            <wp:docPr id="4" name="图片 4"/>
+            <wp:cNvGraphicFramePr>
+              <a:graphicFrameLocks xmlns:a="http://schemas.openxmlformats.org/drawingml/2006/main" noChangeAspect="1"/>
+            </wp:cNvGraphicFramePr>
+            <a:graphic xmlns:a="http://schemas.openxmlformats.org/drawingml/2006/main">
+              <a:graphicData uri="http://schemas.openxmlformats.org/drawingml/2006/picture">
+                <pic:pic xmlns:pic="http://schemas.openxmlformats.org/drawingml/2006/picture">
+                  <pic:nvPicPr>
+                    <pic:cNvPr id="0" name=""/>
+                    <pic:cNvPicPr/>
+                  </pic:nvPicPr>
+                  <pic:blipFill>
+                    <a:blip r:embed="rId12"/>
+                    <a:stretch>
+                      <a:fillRect/>
+                    </a:stretch>
+                  </pic:blipFill>
+                  <pic:spPr>
+                    <a:xfrm>
+                      <a:off x="0" y="0"/>
+                      <a:ext cx="5486400" cy="5565140"/>
+                    </a:xfrm>
+                    <a:prstGeom prst="rect">
+                      <a:avLst/>
+                    </a:prstGeom>
+                  </pic:spPr>
+                </pic:pic>
+              </a:graphicData>
+            </a:graphic>
+          </wp:inline>
+        </w:drawing>
+      </w:r>
+    </w:p>
+    <w:p>
+      <w:r>
+        <w:rPr>
+          <w:noProof/>
         </w:rPr>
         <w:lastRenderedPageBreak/>
-        <w:t>学习</w:t>
-      </w:r>
-      <w:r>
-        <w:rPr>
-          <w:rFonts w:hint="eastAsia"/>
-        </w:rPr>
-        <w:t>Postman</w:t>
-      </w:r>
-      <w:r>
-        <w:rPr>
-          <w:rFonts w:hint="eastAsia"/>
-        </w:rPr>
-        <w:t>工具：</w:t>
-      </w:r>
-      <w:r>
-        <w:rPr>
-          <w:rFonts w:hint="eastAsia"/>
-        </w:rPr>
-        <w:t>安装</w:t>
-      </w:r>
-      <w:r>
-        <w:rPr>
-          <w:rFonts w:hint="eastAsia"/>
-        </w:rPr>
-        <w:t>Postman</w:t>
-      </w:r>
-      <w:r>
-        <w:rPr>
-          <w:rFonts w:hint="eastAsia"/>
-        </w:rPr>
-        <w:t>工具并启动，添加需要测试的接口请求；</w:t>
-      </w:r>
-      <w:r>
-        <w:rPr>
-          <w:rFonts w:hint="eastAsia"/>
-        </w:rPr>
-        <w:t>配置接口请求的参数和</w:t>
-      </w:r>
-      <w:r>
-        <w:rPr>
-          <w:rFonts w:hint="eastAsia"/>
-        </w:rPr>
-        <w:t>HTTP</w:t>
-      </w:r>
-      <w:r>
-        <w:rPr>
-          <w:rFonts w:hint="eastAsia"/>
-        </w:rPr>
-        <w:t>头信息，确保请求能够正确发送到目标服务器；</w:t>
-      </w:r>
-      <w:r>
-        <w:rPr>
-          <w:rFonts w:hint="eastAsia"/>
-        </w:rPr>
-        <w:t>发送接口请求，并观察</w:t>
-      </w:r>
-      <w:r>
-        <w:rPr>
-          <w:rFonts w:hint="eastAsia"/>
-        </w:rPr>
-        <w:t>Postman</w:t>
-      </w:r>
-      <w:r>
-        <w:rPr>
-          <w:rFonts w:hint="eastAsia"/>
-        </w:rPr>
-        <w:t>工具中的响应结果。可以使用断言功能来判断响应结果是否符合预期。</w:t>
-      </w:r>
-    </w:p>
-    <w:p>
-      <w:r>
-        <w:rPr>
-          <w:rFonts w:hint="eastAsia"/>
-        </w:rPr>
-        <w:t>编写接口测试文档：主要编写了请求地址、请求参数、返回结果这样几部分。</w:t>
+        <w:drawing>
+          <wp:inline distT="0" distB="0" distL="0" distR="0" wp14:anchorId="13B66F75" wp14:editId="704AA062">
+            <wp:extent cx="5486400" cy="6610985"/>
+            <wp:effectExtent l="0" t="0" r="0" b="0"/>
+            <wp:docPr id="5" name="图片 5"/>
+            <wp:cNvGraphicFramePr>
+              <a:graphicFrameLocks xmlns:a="http://schemas.openxmlformats.org/drawingml/2006/main" noChangeAspect="1"/>
+            </wp:cNvGraphicFramePr>
+            <a:graphic xmlns:a="http://schemas.openxmlformats.org/drawingml/2006/main">
+              <a:graphicData uri="http://schemas.openxmlformats.org/drawingml/2006/picture">
+                <pic:pic xmlns:pic="http://schemas.openxmlformats.org/drawingml/2006/picture">
+                  <pic:nvPicPr>
+                    <pic:cNvPr id="0" name=""/>
+                    <pic:cNvPicPr/>
+                  </pic:nvPicPr>
+                  <pic:blipFill>
+                    <a:blip r:embed="rId13"/>
+                    <a:stretch>
+                      <a:fillRect/>
+                    </a:stretch>
+                  </pic:blipFill>
+                  <pic:spPr>
+                    <a:xfrm>
+                      <a:off x="0" y="0"/>
+                      <a:ext cx="5486400" cy="6610985"/>
+                    </a:xfrm>
+                    <a:prstGeom prst="rect">
+                      <a:avLst/>
+                    </a:prstGeom>
+                  </pic:spPr>
+                </pic:pic>
+              </a:graphicData>
+            </a:graphic>
+          </wp:inline>
+        </w:drawing>
+      </w:r>
+    </w:p>
+    <w:p>
+      <w:r>
+        <w:t>P</w:t>
+      </w:r>
+      <w:r>
+        <w:rPr>
+          <w:rFonts w:hint="eastAsia"/>
+        </w:rPr>
+        <w:t>ostman</w:t>
+      </w:r>
+      <w:r>
+        <w:rPr>
+          <w:rFonts w:hint="eastAsia"/>
+        </w:rPr>
+        <w:t>接口测试</w:t>
+      </w:r>
+    </w:p>
+    <w:p>
+      <w:r>
+        <w:rPr>
+          <w:noProof/>
+        </w:rPr>
+        <w:drawing>
+          <wp:inline distT="0" distB="0" distL="0" distR="0" wp14:anchorId="783161A4" wp14:editId="3D4A82BC">
+            <wp:extent cx="3589362" cy="1762277"/>
+            <wp:effectExtent l="0" t="0" r="0" b="0"/>
+            <wp:docPr id="11" name="图片 11"/>
+            <wp:cNvGraphicFramePr>
+              <a:graphicFrameLocks xmlns:a="http://schemas.openxmlformats.org/drawingml/2006/main" noChangeAspect="1"/>
+            </wp:cNvGraphicFramePr>
+            <a:graphic xmlns:a="http://schemas.openxmlformats.org/drawingml/2006/main">
+              <a:graphicData uri="http://schemas.openxmlformats.org/drawingml/2006/picture">
+                <pic:pic xmlns:pic="http://schemas.openxmlformats.org/drawingml/2006/picture">
+                  <pic:nvPicPr>
+                    <pic:cNvPr id="0" name=""/>
+                    <pic:cNvPicPr/>
+                  </pic:nvPicPr>
+                  <pic:blipFill>
+                    <a:blip r:embed="rId14"/>
+                    <a:stretch>
+                      <a:fillRect/>
+                    </a:stretch>
+                  </pic:blipFill>
+                  <pic:spPr>
+                    <a:xfrm>
+                      <a:off x="0" y="0"/>
+                      <a:ext cx="3604320" cy="1769621"/>
+                    </a:xfrm>
+                    <a:prstGeom prst="rect">
+                      <a:avLst/>
+                    </a:prstGeom>
+                  </pic:spPr>
+                </pic:pic>
+              </a:graphicData>
+            </a:graphic>
+          </wp:inline>
+        </w:drawing>
       </w:r>
     </w:p>
     <w:p>
@@ -1824,16 +2149,12 @@
         <w:rPr>
           <w:rFonts w:asciiTheme="minorEastAsia" w:eastAsiaTheme="minorEastAsia" w:hAnsiTheme="minorEastAsia" w:hint="eastAsia"/>
         </w:rPr>
+        <w:lastRenderedPageBreak/>
         <w:t>3.3测试脚本</w:t>
       </w:r>
       <w:bookmarkEnd w:id="7"/>
     </w:p>
     <w:p>
-      <w:pPr>
-        <w:rPr>
-          <w:rFonts w:hint="eastAsia"/>
-        </w:rPr>
-      </w:pPr>
       <w:r>
         <w:t>自动化测试使用了</w:t>
       </w:r>
@@ -1934,6 +2255,272 @@
           <w:rFonts w:hint="eastAsia"/>
         </w:rPr>
         <w:t>脚本，可以将自动化测试脚本集成到测试流程中，进一步提高测试的自动化程度。</w:t>
+      </w:r>
+    </w:p>
+    <w:p/>
+    <w:p/>
+    <w:p>
+      <w:r>
+        <w:rPr>
+          <w:rFonts w:hint="eastAsia"/>
+        </w:rPr>
+        <w:t>登录</w:t>
+      </w:r>
+    </w:p>
+    <w:p>
+      <w:r>
+        <w:rPr>
+          <w:noProof/>
+        </w:rPr>
+        <w:drawing>
+          <wp:inline distT="0" distB="0" distL="0" distR="0" wp14:anchorId="3854D6E8" wp14:editId="29C54A5D">
+            <wp:extent cx="5486400" cy="6665595"/>
+            <wp:effectExtent l="0" t="0" r="0" b="1905"/>
+            <wp:docPr id="6" name="图片 6"/>
+            <wp:cNvGraphicFramePr>
+              <a:graphicFrameLocks xmlns:a="http://schemas.openxmlformats.org/drawingml/2006/main" noChangeAspect="1"/>
+            </wp:cNvGraphicFramePr>
+            <a:graphic xmlns:a="http://schemas.openxmlformats.org/drawingml/2006/main">
+              <a:graphicData uri="http://schemas.openxmlformats.org/drawingml/2006/picture">
+                <pic:pic xmlns:pic="http://schemas.openxmlformats.org/drawingml/2006/picture">
+                  <pic:nvPicPr>
+                    <pic:cNvPr id="0" name=""/>
+                    <pic:cNvPicPr/>
+                  </pic:nvPicPr>
+                  <pic:blipFill>
+                    <a:blip r:embed="rId15"/>
+                    <a:stretch>
+                      <a:fillRect/>
+                    </a:stretch>
+                  </pic:blipFill>
+                  <pic:spPr>
+                    <a:xfrm>
+                      <a:off x="0" y="0"/>
+                      <a:ext cx="5486400" cy="6665595"/>
+                    </a:xfrm>
+                    <a:prstGeom prst="rect">
+                      <a:avLst/>
+                    </a:prstGeom>
+                  </pic:spPr>
+                </pic:pic>
+              </a:graphicData>
+            </a:graphic>
+          </wp:inline>
+        </w:drawing>
+      </w:r>
+      <w:r>
+        <w:br w:type="page"/>
+      </w:r>
+    </w:p>
+    <w:p>
+      <w:r>
+        <w:rPr>
+          <w:rFonts w:hint="eastAsia"/>
+        </w:rPr>
+        <w:lastRenderedPageBreak/>
+        <w:t>进入部门列表页面</w:t>
+      </w:r>
+    </w:p>
+    <w:p>
+      <w:r>
+        <w:rPr>
+          <w:noProof/>
+        </w:rPr>
+        <w:drawing>
+          <wp:inline distT="0" distB="0" distL="0" distR="0" wp14:anchorId="0206E629" wp14:editId="072211D8">
+            <wp:extent cx="5479928" cy="3981450"/>
+            <wp:effectExtent l="0" t="0" r="6985" b="0"/>
+            <wp:docPr id="7" name="图片 7"/>
+            <wp:cNvGraphicFramePr>
+              <a:graphicFrameLocks xmlns:a="http://schemas.openxmlformats.org/drawingml/2006/main" noChangeAspect="1"/>
+            </wp:cNvGraphicFramePr>
+            <a:graphic xmlns:a="http://schemas.openxmlformats.org/drawingml/2006/main">
+              <a:graphicData uri="http://schemas.openxmlformats.org/drawingml/2006/picture">
+                <pic:pic xmlns:pic="http://schemas.openxmlformats.org/drawingml/2006/picture">
+                  <pic:nvPicPr>
+                    <pic:cNvPr id="0" name=""/>
+                    <pic:cNvPicPr/>
+                  </pic:nvPicPr>
+                  <pic:blipFill>
+                    <a:blip r:embed="rId16"/>
+                    <a:stretch>
+                      <a:fillRect/>
+                    </a:stretch>
+                  </pic:blipFill>
+                  <pic:spPr>
+                    <a:xfrm>
+                      <a:off x="0" y="0"/>
+                      <a:ext cx="5486400" cy="3986153"/>
+                    </a:xfrm>
+                    <a:prstGeom prst="rect">
+                      <a:avLst/>
+                    </a:prstGeom>
+                  </pic:spPr>
+                </pic:pic>
+              </a:graphicData>
+            </a:graphic>
+          </wp:inline>
+        </w:drawing>
+      </w:r>
+    </w:p>
+    <w:p>
+      <w:r>
+        <w:rPr>
+          <w:rFonts w:hint="eastAsia"/>
+        </w:rPr>
+        <w:t>添加部门</w:t>
+      </w:r>
+    </w:p>
+    <w:p>
+      <w:r>
+        <w:rPr>
+          <w:noProof/>
+        </w:rPr>
+        <w:drawing>
+          <wp:inline distT="0" distB="0" distL="0" distR="0" wp14:anchorId="544B95B8" wp14:editId="1FB02A54">
+            <wp:extent cx="5480265" cy="4210050"/>
+            <wp:effectExtent l="0" t="0" r="6350" b="0"/>
+            <wp:docPr id="8" name="图片 8"/>
+            <wp:cNvGraphicFramePr>
+              <a:graphicFrameLocks xmlns:a="http://schemas.openxmlformats.org/drawingml/2006/main" noChangeAspect="1"/>
+            </wp:cNvGraphicFramePr>
+            <a:graphic xmlns:a="http://schemas.openxmlformats.org/drawingml/2006/main">
+              <a:graphicData uri="http://schemas.openxmlformats.org/drawingml/2006/picture">
+                <pic:pic xmlns:pic="http://schemas.openxmlformats.org/drawingml/2006/picture">
+                  <pic:nvPicPr>
+                    <pic:cNvPr id="0" name=""/>
+                    <pic:cNvPicPr/>
+                  </pic:nvPicPr>
+                  <pic:blipFill>
+                    <a:blip r:embed="rId17"/>
+                    <a:stretch>
+                      <a:fillRect/>
+                    </a:stretch>
+                  </pic:blipFill>
+                  <pic:spPr>
+                    <a:xfrm>
+                      <a:off x="0" y="0"/>
+                      <a:ext cx="5486400" cy="4214763"/>
+                    </a:xfrm>
+                    <a:prstGeom prst="rect">
+                      <a:avLst/>
+                    </a:prstGeom>
+                  </pic:spPr>
+                </pic:pic>
+              </a:graphicData>
+            </a:graphic>
+          </wp:inline>
+        </w:drawing>
+      </w:r>
+    </w:p>
+    <w:p>
+      <w:pPr>
+        <w:widowControl/>
+        <w:jc w:val="left"/>
+      </w:pPr>
+      <w:r>
+        <w:br w:type="page"/>
+      </w:r>
+      <w:r>
+        <w:rPr>
+          <w:rFonts w:hint="eastAsia"/>
+        </w:rPr>
+        <w:lastRenderedPageBreak/>
+        <w:t>删除部门</w:t>
+      </w:r>
+    </w:p>
+    <w:p>
+      <w:r>
+        <w:rPr>
+          <w:noProof/>
+        </w:rPr>
+        <w:drawing>
+          <wp:inline distT="0" distB="0" distL="0" distR="0" wp14:anchorId="4582ABB1" wp14:editId="715A9B0A">
+            <wp:extent cx="5486400" cy="3091180"/>
+            <wp:effectExtent l="0" t="0" r="0" b="0"/>
+            <wp:docPr id="9" name="图片 9"/>
+            <wp:cNvGraphicFramePr>
+              <a:graphicFrameLocks xmlns:a="http://schemas.openxmlformats.org/drawingml/2006/main" noChangeAspect="1"/>
+            </wp:cNvGraphicFramePr>
+            <a:graphic xmlns:a="http://schemas.openxmlformats.org/drawingml/2006/main">
+              <a:graphicData uri="http://schemas.openxmlformats.org/drawingml/2006/picture">
+                <pic:pic xmlns:pic="http://schemas.openxmlformats.org/drawingml/2006/picture">
+                  <pic:nvPicPr>
+                    <pic:cNvPr id="0" name=""/>
+                    <pic:cNvPicPr/>
+                  </pic:nvPicPr>
+                  <pic:blipFill>
+                    <a:blip r:embed="rId18"/>
+                    <a:stretch>
+                      <a:fillRect/>
+                    </a:stretch>
+                  </pic:blipFill>
+                  <pic:spPr>
+                    <a:xfrm>
+                      <a:off x="0" y="0"/>
+                      <a:ext cx="5486400" cy="3091180"/>
+                    </a:xfrm>
+                    <a:prstGeom prst="rect">
+                      <a:avLst/>
+                    </a:prstGeom>
+                  </pic:spPr>
+                </pic:pic>
+              </a:graphicData>
+            </a:graphic>
+          </wp:inline>
+        </w:drawing>
+      </w:r>
+    </w:p>
+    <w:p/>
+    <w:p/>
+    <w:p>
+      <w:r>
+        <w:rPr>
+          <w:rFonts w:hint="eastAsia"/>
+        </w:rPr>
+        <w:t>重置密码</w:t>
+      </w:r>
+    </w:p>
+    <w:p>
+      <w:r>
+        <w:rPr>
+          <w:noProof/>
+        </w:rPr>
+        <w:drawing>
+          <wp:inline distT="0" distB="0" distL="0" distR="0" wp14:anchorId="2E76816C" wp14:editId="39618CA8">
+            <wp:extent cx="5486400" cy="3973830"/>
+            <wp:effectExtent l="0" t="0" r="0" b="7620"/>
+            <wp:docPr id="10" name="图片 10"/>
+            <wp:cNvGraphicFramePr>
+              <a:graphicFrameLocks xmlns:a="http://schemas.openxmlformats.org/drawingml/2006/main" noChangeAspect="1"/>
+            </wp:cNvGraphicFramePr>
+            <a:graphic xmlns:a="http://schemas.openxmlformats.org/drawingml/2006/main">
+              <a:graphicData uri="http://schemas.openxmlformats.org/drawingml/2006/picture">
+                <pic:pic xmlns:pic="http://schemas.openxmlformats.org/drawingml/2006/picture">
+                  <pic:nvPicPr>
+                    <pic:cNvPr id="0" name=""/>
+                    <pic:cNvPicPr/>
+                  </pic:nvPicPr>
+                  <pic:blipFill>
+                    <a:blip r:embed="rId19"/>
+                    <a:stretch>
+                      <a:fillRect/>
+                    </a:stretch>
+                  </pic:blipFill>
+                  <pic:spPr>
+                    <a:xfrm>
+                      <a:off x="0" y="0"/>
+                      <a:ext cx="5486400" cy="3973830"/>
+                    </a:xfrm>
+                    <a:prstGeom prst="rect">
+                      <a:avLst/>
+                    </a:prstGeom>
+                  </pic:spPr>
+                </pic:pic>
+              </a:graphicData>
+            </a:graphic>
+          </wp:inline>
+        </w:drawing>
       </w:r>
     </w:p>
     <w:p>
@@ -1954,6 +2541,7 @@
           <w:rFonts w:hint="eastAsia"/>
           <w:lang w:val="en-US"/>
         </w:rPr>
+        <w:lastRenderedPageBreak/>
         <w:t>测试结果及缺陷分析</w:t>
       </w:r>
       <w:bookmarkEnd w:id="8"/>
@@ -2077,55 +2665,146 @@
         </w:rPr>
         <w:t>：</w:t>
       </w:r>
-      <w:bookmarkStart w:id="11" w:name="_GoBack"/>
+      <w:r>
+        <w:t>正则表达式不生效</w:t>
+      </w:r>
+      <w:r>
+        <w:rPr>
+          <w:rFonts w:hint="eastAsia"/>
+        </w:rPr>
+        <w:t>，</w:t>
+      </w:r>
+      <w:r>
+        <w:t>任意数据可以不按照文档随意添加</w:t>
+      </w:r>
+      <w:r>
+        <w:rPr>
+          <w:rFonts w:hint="eastAsia"/>
+        </w:rPr>
+        <w:t>。</w:t>
+      </w:r>
+    </w:p>
+    <w:p>
+      <w:pPr>
+        <w:spacing w:line="360" w:lineRule="auto"/>
+        <w:jc w:val="left"/>
+      </w:pPr>
+      <w:r>
+        <w:rPr>
+          <w:noProof/>
+        </w:rPr>
+        <w:drawing>
+          <wp:inline distT="0" distB="0" distL="0" distR="0" wp14:anchorId="053DE9D1" wp14:editId="29E3E0D6">
+            <wp:extent cx="5909481" cy="3720100"/>
+            <wp:effectExtent l="0" t="0" r="0" b="0"/>
+            <wp:docPr id="12" name="图片 12"/>
+            <wp:cNvGraphicFramePr>
+              <a:graphicFrameLocks xmlns:a="http://schemas.openxmlformats.org/drawingml/2006/main" noChangeAspect="1"/>
+            </wp:cNvGraphicFramePr>
+            <a:graphic xmlns:a="http://schemas.openxmlformats.org/drawingml/2006/main">
+              <a:graphicData uri="http://schemas.openxmlformats.org/drawingml/2006/picture">
+                <pic:pic xmlns:pic="http://schemas.openxmlformats.org/drawingml/2006/picture">
+                  <pic:nvPicPr>
+                    <pic:cNvPr id="0" name=""/>
+                    <pic:cNvPicPr/>
+                  </pic:nvPicPr>
+                  <pic:blipFill>
+                    <a:blip r:embed="rId20"/>
+                    <a:stretch>
+                      <a:fillRect/>
+                    </a:stretch>
+                  </pic:blipFill>
+                  <pic:spPr>
+                    <a:xfrm>
+                      <a:off x="0" y="0"/>
+                      <a:ext cx="5910989" cy="3721049"/>
+                    </a:xfrm>
+                    <a:prstGeom prst="rect">
+                      <a:avLst/>
+                    </a:prstGeom>
+                  </pic:spPr>
+                </pic:pic>
+              </a:graphicData>
+            </a:graphic>
+          </wp:inline>
+        </w:drawing>
+      </w:r>
+    </w:p>
+    <w:p>
+      <w:pPr>
+        <w:spacing w:line="360" w:lineRule="auto"/>
+        <w:jc w:val="left"/>
+      </w:pPr>
+      <w:r>
+        <w:rPr>
+          <w:noProof/>
+        </w:rPr>
+        <w:lastRenderedPageBreak/>
+        <w:drawing>
+          <wp:inline distT="0" distB="0" distL="0" distR="0" wp14:anchorId="43C2CBD2" wp14:editId="0264BE7C">
+            <wp:extent cx="6127845" cy="4146933"/>
+            <wp:effectExtent l="0" t="0" r="6350" b="6350"/>
+            <wp:docPr id="13" name="图片 13"/>
+            <wp:cNvGraphicFramePr>
+              <a:graphicFrameLocks xmlns:a="http://schemas.openxmlformats.org/drawingml/2006/main" noChangeAspect="1"/>
+            </wp:cNvGraphicFramePr>
+            <a:graphic xmlns:a="http://schemas.openxmlformats.org/drawingml/2006/main">
+              <a:graphicData uri="http://schemas.openxmlformats.org/drawingml/2006/picture">
+                <pic:pic xmlns:pic="http://schemas.openxmlformats.org/drawingml/2006/picture">
+                  <pic:nvPicPr>
+                    <pic:cNvPr id="0" name=""/>
+                    <pic:cNvPicPr/>
+                  </pic:nvPicPr>
+                  <pic:blipFill>
+                    <a:blip r:embed="rId21"/>
+                    <a:stretch>
+                      <a:fillRect/>
+                    </a:stretch>
+                  </pic:blipFill>
+                  <pic:spPr>
+                    <a:xfrm>
+                      <a:off x="0" y="0"/>
+                      <a:ext cx="6128924" cy="4147663"/>
+                    </a:xfrm>
+                    <a:prstGeom prst="rect">
+                      <a:avLst/>
+                    </a:prstGeom>
+                  </pic:spPr>
+                </pic:pic>
+              </a:graphicData>
+            </a:graphic>
+          </wp:inline>
+        </w:drawing>
+      </w:r>
+    </w:p>
+    <w:p>
+      <w:pPr>
+        <w:pStyle w:val="1"/>
+        <w:rPr>
+          <w:lang w:val="en-US"/>
+        </w:rPr>
+      </w:pPr>
+      <w:bookmarkStart w:id="11" w:name="_Toc13580"/>
+      <w:r>
+        <w:rPr>
+          <w:rFonts w:hint="eastAsia"/>
+        </w:rPr>
+        <w:t>五、</w:t>
+      </w:r>
+      <w:r>
+        <w:rPr>
+          <w:rFonts w:hint="eastAsia"/>
+          <w:lang w:val="en-US"/>
+        </w:rPr>
+        <w:t>课程设计</w:t>
+      </w:r>
+      <w:r>
+        <w:rPr>
+          <w:rFonts w:hint="eastAsia"/>
+        </w:rPr>
+        <w:t>总结</w:t>
+      </w:r>
       <w:bookmarkEnd w:id="11"/>
-      <w:r>
-        <w:t>正则表达式不生效</w:t>
-      </w:r>
-      <w:r>
-        <w:rPr>
-          <w:rFonts w:hint="eastAsia"/>
-        </w:rPr>
-        <w:t>，</w:t>
-      </w:r>
-      <w:r>
-        <w:t>任意数据可以不按照文档随意添加</w:t>
-      </w:r>
-      <w:r>
-        <w:rPr>
-          <w:rFonts w:hint="eastAsia"/>
-        </w:rPr>
-        <w:t>。</w:t>
-      </w:r>
-    </w:p>
-    <w:p>
-      <w:pPr>
-        <w:pStyle w:val="1"/>
-        <w:rPr>
-          <w:lang w:val="en-US"/>
-        </w:rPr>
-      </w:pPr>
-      <w:bookmarkStart w:id="12" w:name="_Toc13580"/>
-      <w:r>
-        <w:rPr>
-          <w:rFonts w:hint="eastAsia"/>
-        </w:rPr>
-        <w:t>五、</w:t>
-      </w:r>
-      <w:r>
-        <w:rPr>
-          <w:rFonts w:hint="eastAsia"/>
-          <w:lang w:val="en-US"/>
-        </w:rPr>
-        <w:t>课程设计</w:t>
-      </w:r>
-      <w:r>
-        <w:rPr>
-          <w:rFonts w:hint="eastAsia"/>
-        </w:rPr>
-        <w:t>总结</w:t>
-      </w:r>
-      <w:bookmarkEnd w:id="12"/>
     </w:p>
     <w:p>
       <w:pPr>
@@ -2244,14 +2923,7 @@
         <w:rPr>
           <w:rFonts w:hint="eastAsia"/>
         </w:rPr>
-        <w:t>根据需求分析编写测试用例：测试用例是衡量软件质量的关键指标之一，因此编写测试用例是软件测试过程中非常重要的一步。我们需要通过分析需求文档，确定软件的功能和性能需求，并编写相应的</w:t>
-      </w:r>
-      <w:r>
-        <w:rPr>
-          <w:rFonts w:hint="eastAsia"/>
-        </w:rPr>
-        <w:lastRenderedPageBreak/>
-        <w:t>测试用例，以确保软件能够满足用户的需求。</w:t>
+        <w:t>根据需求分析编写测试用例：测试用例是衡量软件质量的关键指标之一，因此编写测试用例是软件测试过程中非常重要的一步。我们需要通过分析需求文档，确定软件的功能和性能需求，并编写相应的测试用例，以确保软件能够满足用户的需求。</w:t>
       </w:r>
     </w:p>
     <w:p>
@@ -2407,6 +3079,7 @@
         <w:rPr>
           <w:rFonts w:hint="eastAsia"/>
         </w:rPr>
+        <w:lastRenderedPageBreak/>
         <w:t>接口，并生成相应的文档。在测试过程中，我们可以使用</w:t>
       </w:r>
       <w:r>
@@ -2534,9 +3207,6 @@
       <w:pPr>
         <w:spacing w:line="360" w:lineRule="auto"/>
         <w:jc w:val="left"/>
-        <w:rPr>
-          <w:rFonts w:hint="eastAsia"/>
-        </w:rPr>
       </w:pPr>
       <w:r>
         <w:rPr>
@@ -2572,57 +3242,12 @@
       <w:pPr>
         <w:pStyle w:val="1"/>
       </w:pPr>
-      <w:bookmarkStart w:id="13" w:name="_Toc16553"/>
+      <w:bookmarkStart w:id="12" w:name="_Toc16553"/>
       <w:r>
         <w:lastRenderedPageBreak/>
         <w:t>附录：项目分工说明</w:t>
       </w:r>
-      <w:bookmarkEnd w:id="13"/>
-    </w:p>
-    <w:p>
-      <w:pPr>
-        <w:spacing w:line="360" w:lineRule="auto"/>
-        <w:jc w:val="left"/>
-        <w:rPr>
-          <w:sz w:val="24"/>
-        </w:rPr>
-      </w:pPr>
-      <w:r>
-        <w:rPr>
-          <w:sz w:val="24"/>
-        </w:rPr>
-        <w:t>组长：</w:t>
-      </w:r>
-    </w:p>
-    <w:p>
-      <w:pPr>
-        <w:spacing w:line="360" w:lineRule="auto"/>
-        <w:jc w:val="left"/>
-        <w:rPr>
-          <w:sz w:val="24"/>
-        </w:rPr>
-      </w:pPr>
-      <w:r>
-        <w:rPr>
-          <w:sz w:val="24"/>
-        </w:rPr>
-        <w:t>组员：</w:t>
-      </w:r>
-    </w:p>
-    <w:p>
-      <w:pPr>
-        <w:spacing w:line="360" w:lineRule="auto"/>
-        <w:jc w:val="left"/>
-        <w:rPr>
-          <w:sz w:val="24"/>
-        </w:rPr>
-      </w:pPr>
-      <w:r>
-        <w:rPr>
-          <w:sz w:val="24"/>
-        </w:rPr>
-        <w:t>小组分工：</w:t>
-      </w:r>
+      <w:bookmarkEnd w:id="12"/>
     </w:p>
     <w:p>
       <w:pPr>
@@ -2632,6 +3257,92 @@
           <w:szCs w:val="32"/>
         </w:rPr>
       </w:pPr>
+      <w:r>
+        <w:t>组长何林：负责资料的收集打包与发送，帮助组员完成一些加分的模块，负责</w:t>
+      </w:r>
+      <w:r>
+        <w:t>OA</w:t>
+      </w:r>
+      <w:r>
+        <w:t>系统的基础数据的子模块</w:t>
+      </w:r>
+      <w:r>
+        <w:t>6-10</w:t>
+      </w:r>
+      <w:r>
+        <w:t>模块。</w:t>
+      </w:r>
+      <w:r>
+        <w:br/>
+      </w:r>
+      <w:r>
+        <w:t>组员李爽：负责</w:t>
+      </w:r>
+      <w:r>
+        <w:t>OA</w:t>
+      </w:r>
+      <w:r>
+        <w:t>系统的人力资源模块</w:t>
+      </w:r>
+      <w:r>
+        <w:br/>
+      </w:r>
+      <w:r>
+        <w:t>组员张瀚：负责</w:t>
+      </w:r>
+      <w:r>
+        <w:t>OA</w:t>
+      </w:r>
+      <w:r>
+        <w:t>系统的企业公告模块</w:t>
+      </w:r>
+      <w:r>
+        <w:br/>
+      </w:r>
+      <w:r>
+        <w:t>组员余磊：负责</w:t>
+      </w:r>
+      <w:r>
+        <w:t>OA</w:t>
+      </w:r>
+      <w:r>
+        <w:t>系统的行政管理模块</w:t>
+      </w:r>
+      <w:r>
+        <w:br/>
+      </w:r>
+      <w:r>
+        <w:t>组员徐子皓：负责</w:t>
+      </w:r>
+      <w:r>
+        <w:t>OA</w:t>
+      </w:r>
+      <w:r>
+        <w:t>系统的办公审批模块</w:t>
+      </w:r>
+      <w:r>
+        <w:br/>
+      </w:r>
+      <w:r>
+        <w:t>组员苟浩源：负责</w:t>
+      </w:r>
+      <w:r>
+        <w:t>OA</w:t>
+      </w:r>
+      <w:r>
+        <w:t>系统的基</w:t>
+      </w:r>
+      <w:bookmarkStart w:id="13" w:name="_GoBack"/>
+      <w:bookmarkEnd w:id="13"/>
+      <w:r>
+        <w:t>础数据的基础数据的子模块</w:t>
+      </w:r>
+      <w:r>
+        <w:t>1-5</w:t>
+      </w:r>
+      <w:r>
+        <w:t>模块</w:t>
+      </w:r>
       <w:r>
         <w:rPr>
           <w:rFonts w:hint="eastAsia"/>
@@ -3630,8 +4341,8 @@
     </w:tbl>
     <w:p/>
     <w:sectPr>
-      <w:headerReference w:type="default" r:id="rId9"/>
-      <w:footerReference w:type="default" r:id="rId10"/>
+      <w:headerReference w:type="default" r:id="rId22"/>
+      <w:footerReference w:type="default" r:id="rId23"/>
       <w:pgSz w:w="11907" w:h="16840"/>
       <w:pgMar w:top="1134" w:right="851" w:bottom="1558" w:left="1134" w:header="851" w:footer="992" w:gutter="170"/>
       <w:pgNumType w:start="1"/>
@@ -3681,7 +4392,7 @@
       <w:rPr>
         <w:noProof/>
       </w:rPr>
-      <w:t>2</w:t>
+      <w:t>12</w:t>
     </w:r>
     <w:r>
       <w:fldChar w:fldCharType="end"/>
@@ -5456,7 +6167,7 @@
 </file>
 
 <file path=customXml/itemProps1.xml><?xml version="1.0" encoding="utf-8"?>
-<ds:datastoreItem xmlns:ds="http://schemas.openxmlformats.org/officeDocument/2006/customXml" ds:itemID="{0CB6EEFC-9A91-4A1B-BAA3-38CC68E12A62}">
+<ds:datastoreItem xmlns:ds="http://schemas.openxmlformats.org/officeDocument/2006/customXml" ds:itemID="{8116F100-DD08-4D9C-9915-F62B5E59D1AA}">
   <ds:schemaRefs>
     <ds:schemaRef ds:uri="http://schemas.openxmlformats.org/officeDocument/2006/bibliography"/>
   </ds:schemaRefs>
